--- a/doc/relatorio_sau.docx
+++ b/doc/relatorio_sau.docx
@@ -308,21 +308,14 @@
       </w:pPr>
       <w:r>
         <w:tab/>
-        <w:t xml:space="preserve">A solução proposta foi aplicada a uma base de cem imagens de </w:t>
-      </w:r>
-      <w:commentRangeStart w:id="1"/>
-      <w:r>
-        <w:t>celular</w:t>
-      </w:r>
-      <w:commentRangeEnd w:id="1"/>
-      <w:r>
-        <w:rPr>
-          <w:rStyle w:val="Refdecomentrio"/>
-        </w:rPr>
-        <w:commentReference w:id="1"/>
-      </w:r>
-      <w:r>
-        <w:t xml:space="preserve">. </w:t>
+      </w:r>
+      <w:r>
+        <w:t>O método apresentado foi aplicado a imagens de câmeras de celular e os resultados foram comparados a resultados estimados visualmente.</w:t>
+      </w:r>
+      <w:bookmarkStart w:id="1" w:name="_GoBack"/>
+      <w:bookmarkEnd w:id="1"/>
+      <w:r>
+        <w:t xml:space="preserve"> </w:t>
       </w:r>
     </w:p>
     <w:p>
@@ -411,7 +404,7 @@
                     </pic:cNvPicPr>
                   </pic:nvPicPr>
                   <pic:blipFill>
-                    <a:blip r:embed="rId10" cstate="print"/>
+                    <a:blip r:embed="rId9" cstate="print"/>
                     <a:srcRect/>
                     <a:stretch>
                       <a:fillRect/>
@@ -835,7 +828,21 @@
         <w:rPr>
           <w:color w:val="282828" w:themeColor="text1"/>
         </w:rPr>
-        <w:t xml:space="preserve">que obtiveram maior soma, e assim, determinar as linhas retas da imagem. </w:t>
+        <w:t xml:space="preserve">que obtiveram maior soma, e assim, </w:t>
+      </w:r>
+      <w:proofErr w:type="gramStart"/>
+      <w:r>
+        <w:rPr>
+          <w:color w:val="282828" w:themeColor="text1"/>
+        </w:rPr>
+        <w:t>determinar</w:t>
+      </w:r>
+      <w:proofErr w:type="gramEnd"/>
+      <w:r>
+        <w:rPr>
+          <w:color w:val="282828" w:themeColor="text1"/>
+        </w:rPr>
+        <w:t xml:space="preserve"> as linhas retas da imagem. </w:t>
       </w:r>
       <w:r>
         <w:rPr>
@@ -899,9 +906,9 @@
             <o:lock v:ext="edit" aspectratio="t"/>
           </v:shapetype>
           <v:shape id="_x0000_i1025" type="#_x0000_t75" style="width:47.55pt;height:12.9pt" o:ole="" fillcolor="window">
-            <v:imagedata r:id="rId11" o:title=""/>
+            <v:imagedata r:id="rId10" o:title=""/>
           </v:shape>
-          <o:OLEObject Type="Embed" ProgID="Equation.3" ShapeID="_x0000_i1025" DrawAspect="Content" ObjectID="_1400478822" r:id="rId12"/>
+          <o:OLEObject Type="Embed" ProgID="Equation.3" ShapeID="_x0000_i1025" DrawAspect="Content" ObjectID="_1400480714" r:id="rId11"/>
         </w:object>
       </w:r>
       <w:r>
@@ -930,7 +937,11 @@
         <w:pStyle w:val="Text"/>
       </w:pPr>
       <w:r>
-        <w:t xml:space="preserve">A detecção dos pontos de fuga é dada a partir de informações adquiridas a partir das abordagens </w:t>
+        <w:t xml:space="preserve">A detecção dos pontos de fuga é dada a partir de </w:t>
+      </w:r>
+      <w:r>
+        <w:lastRenderedPageBreak/>
+        <w:t xml:space="preserve">informações adquiridas a partir das abordagens </w:t>
       </w:r>
       <w:r>
         <w:t>indireta</w:t>
@@ -939,7 +950,6 @@
         <w:t xml:space="preserve"> e </w:t>
       </w:r>
       <w:r>
-        <w:lastRenderedPageBreak/>
         <w:t>direta</w:t>
       </w:r>
       <w:r>
@@ -1105,7 +1115,7 @@
                     </pic:cNvPicPr>
                   </pic:nvPicPr>
                   <pic:blipFill>
-                    <a:blip r:embed="rId13" cstate="print"/>
+                    <a:blip r:embed="rId12" cstate="print"/>
                     <a:srcRect/>
                     <a:stretch>
                       <a:fillRect/>
@@ -1385,7 +1395,11 @@
         <w:t xml:space="preserve"> linhas retas </w:t>
       </w:r>
       <w:r>
-        <w:t>mais significativas</w:t>
+        <w:t xml:space="preserve">mais </w:t>
+      </w:r>
+      <w:r>
+        <w:lastRenderedPageBreak/>
+        <w:t>significativas</w:t>
       </w:r>
       <w:r>
         <w:t xml:space="preserve"> </w:t>
@@ -1405,7 +1419,6 @@
         <w:pStyle w:val="Ttulo1"/>
       </w:pPr>
       <w:r>
-        <w:lastRenderedPageBreak/>
         <w:t>Detecção e seleção de pontos de fuga</w:t>
       </w:r>
     </w:p>
@@ -2036,7 +2049,7 @@
                     </pic:cNvPicPr>
                   </pic:nvPicPr>
                   <pic:blipFill>
-                    <a:blip r:embed="rId14" cstate="print"/>
+                    <a:blip r:embed="rId13" cstate="print"/>
                     <a:srcRect/>
                     <a:stretch>
                       <a:fillRect/>
@@ -2087,6 +2100,7 @@
         <w:jc w:val="center"/>
       </w:pPr>
       <w:r>
+        <w:lastRenderedPageBreak/>
         <w:tab/>
       </w:r>
     </w:p>
@@ -2096,7 +2110,6 @@
         <w:jc w:val="both"/>
       </w:pPr>
       <w:r>
-        <w:lastRenderedPageBreak/>
         <w:t xml:space="preserve">A projeção é dividida em </w:t>
       </w:r>
       <m:oMath>
@@ -2641,7 +2654,7 @@
                     </pic:cNvPicPr>
                   </pic:nvPicPr>
                   <pic:blipFill>
-                    <a:blip r:embed="rId15" cstate="print"/>
+                    <a:blip r:embed="rId14" cstate="print"/>
                     <a:srcRect/>
                     <a:stretch>
                       <a:fillRect/>
@@ -2795,13 +2808,7 @@
           <w:rPr>
             <w:rFonts w:ascii="Cambria Math" w:hAnsi="Cambria Math"/>
           </w:rPr>
-          <m:t>c</m:t>
-        </m:r>
-        <m:r>
-          <w:rPr>
-            <w:rFonts w:ascii="Cambria Math" w:hAnsi="Cambria Math"/>
-          </w:rPr>
-          <m:t>(x</m:t>
+          <m:t>c(x</m:t>
         </m:r>
         <w:proofErr w:type="gramStart"/>
         <m:r>
@@ -3368,16 +3375,7 @@
         </m:f>
       </m:oMath>
       <w:r>
-        <w:t xml:space="preserve">      </w:t>
-      </w:r>
-      <w:r>
-        <w:t>(</w:t>
-      </w:r>
-      <w:r>
-        <w:t>6</w:t>
-      </w:r>
-      <w:r>
-        <w:t>)</w:t>
+        <w:t xml:space="preserve">      (6)</w:t>
       </w:r>
     </w:p>
     <w:p>
@@ -4613,7 +4611,7 @@
                     </pic:cNvPicPr>
                   </pic:nvPicPr>
                   <pic:blipFill>
-                    <a:blip r:embed="rId16" cstate="print"/>
+                    <a:blip r:embed="rId15" cstate="print"/>
                     <a:srcRect/>
                     <a:stretch>
                       <a:fillRect/>
@@ -4705,7 +4703,7 @@
                     </pic:cNvPicPr>
                   </pic:nvPicPr>
                   <pic:blipFill>
-                    <a:blip r:embed="rId17" cstate="print"/>
+                    <a:blip r:embed="rId16" cstate="print"/>
                     <a:srcRect/>
                     <a:stretch>
                       <a:fillRect/>
@@ -4789,24 +4787,55 @@
       <w:r>
         <w:t xml:space="preserve"> estimados visualmente o resultado ideal para as imagens com distorção de perspectiva. </w:t>
       </w:r>
-      <w:bookmarkStart w:id="2" w:name="_GoBack"/>
-      <w:bookmarkEnd w:id="2"/>
-      <w:r>
-        <w:t xml:space="preserve">É possível </w:t>
-      </w:r>
-      <w:r>
-        <w:t xml:space="preserve">atestar a eficácia do método apresentado </w:t>
-      </w:r>
-      <w:r>
-        <w:t xml:space="preserve">nas </w:t>
-      </w:r>
-      <w:r>
-        <w:t>imagens abaixo:</w:t>
+      <w:r>
+        <w:t xml:space="preserve">Após a correção automática o resultado foi comparado e, como pode ser observado nas Fig. 7 e 8, </w:t>
+      </w:r>
+      <w:proofErr w:type="gramStart"/>
+      <w:r>
+        <w:t>foram</w:t>
+      </w:r>
+      <w:proofErr w:type="gramEnd"/>
+      <w:r>
+        <w:t xml:space="preserve"> satisfatórios. </w:t>
       </w:r>
     </w:p>
     <w:p>
       <w:pPr>
         <w:jc w:val="both"/>
+      </w:pPr>
+      <w:r>
+        <w:tab/>
+        <w:t xml:space="preserve">Na Fig. 7 </w:t>
+      </w:r>
+      <w:r>
+        <w:t xml:space="preserve">(b) </w:t>
+      </w:r>
+      <w:r>
+        <w:t xml:space="preserve">é possível observar que, com a correção de perspectiva, é criada uma região inválida (em preto) na imagem. Isso acontece porque com a transformação o conteúdo disponível da imagem foi ajustado, mas a área visível continua a mesma. Para remover essas áreas é feito um corte considerando as menores dimensões visíveis para </w:t>
+      </w:r>
+      <w:proofErr w:type="gramStart"/>
+      <w:r>
+        <w:t>topo, esquerda, baixo e direita</w:t>
+      </w:r>
+      <w:proofErr w:type="gramEnd"/>
+      <w:r>
+        <w:t xml:space="preserve">. A Fig. 8 </w:t>
+      </w:r>
+      <w:r>
+        <w:t xml:space="preserve">(b) </w:t>
+      </w:r>
+      <w:r>
+        <w:t>já apresenta esse corte.</w:t>
+      </w:r>
+    </w:p>
+    <w:p>
+      <w:pPr>
+        <w:jc w:val="center"/>
+      </w:pPr>
+    </w:p>
+    <w:p>
+      <w:pPr>
+        <w:jc w:val="center"/>
       </w:pPr>
     </w:p>
     <w:p>
@@ -4818,7 +4847,99 @@
           <w:noProof/>
           <w:lang w:eastAsia="pt-BR"/>
         </w:rPr>
-        <w:lastRenderedPageBreak/>
+        <w:drawing>
+          <wp:inline distT="0" distB="0" distL="0" distR="0" wp14:anchorId="4B964E7B" wp14:editId="604DA796">
+            <wp:extent cx="2771836" cy="1038338"/>
+            <wp:effectExtent l="19050" t="0" r="9464" b="0"/>
+            <wp:docPr id="8" name="Imagem 5"/>
+            <wp:cNvGraphicFramePr>
+              <a:graphicFrameLocks xmlns:a="http://schemas.openxmlformats.org/drawingml/2006/main" noChangeAspect="1"/>
+            </wp:cNvGraphicFramePr>
+            <a:graphic xmlns:a="http://schemas.openxmlformats.org/drawingml/2006/main">
+              <a:graphicData uri="http://schemas.openxmlformats.org/drawingml/2006/picture">
+                <pic:pic xmlns:pic="http://schemas.openxmlformats.org/drawingml/2006/picture">
+                  <pic:nvPicPr>
+                    <pic:cNvPr id="0" name="Picture 5"/>
+                    <pic:cNvPicPr>
+                      <a:picLocks noChangeAspect="1" noChangeArrowheads="1"/>
+                    </pic:cNvPicPr>
+                  </pic:nvPicPr>
+                  <pic:blipFill>
+                    <a:blip r:embed="rId17" cstate="print"/>
+                    <a:srcRect/>
+                    <a:stretch>
+                      <a:fillRect/>
+                    </a:stretch>
+                  </pic:blipFill>
+                  <pic:spPr bwMode="auto">
+                    <a:xfrm>
+                      <a:off x="0" y="0"/>
+                      <a:ext cx="2773393" cy="1038921"/>
+                    </a:xfrm>
+                    <a:prstGeom prst="rect">
+                      <a:avLst/>
+                    </a:prstGeom>
+                    <a:noFill/>
+                    <a:ln w="9525">
+                      <a:noFill/>
+                      <a:miter lim="800000"/>
+                      <a:headEnd/>
+                      <a:tailEnd/>
+                    </a:ln>
+                  </pic:spPr>
+                </pic:pic>
+              </a:graphicData>
+            </a:graphic>
+          </wp:inline>
+        </w:drawing>
+      </w:r>
+    </w:p>
+    <w:p>
+      <w:pPr>
+        <w:pStyle w:val="Textodenotaderodap"/>
+        <w:ind w:firstLine="0"/>
+        <w:jc w:val="center"/>
+      </w:pPr>
+      <w:r>
+        <w:t>(a)                                                     (b)</w:t>
+      </w:r>
+    </w:p>
+    <w:p>
+      <w:pPr>
+        <w:pStyle w:val="Textodenotaderodap"/>
+        <w:ind w:firstLine="0"/>
+        <w:jc w:val="center"/>
+      </w:pPr>
+      <w:r>
+        <w:t>Fig. 7</w:t>
+      </w:r>
+      <w:r>
+        <w:t xml:space="preserve">.  </w:t>
+      </w:r>
+      <w:r>
+        <w:t>Imagem de livro antes (</w:t>
+      </w:r>
+      <w:r>
+        <w:t>a) e depois (b</w:t>
+      </w:r>
+      <w:r>
+        <w:t>) da retificação.</w:t>
+      </w:r>
+    </w:p>
+    <w:p>
+      <w:pPr>
+        <w:jc w:val="center"/>
+      </w:pPr>
+    </w:p>
+    <w:p>
+      <w:pPr>
+        <w:jc w:val="center"/>
+      </w:pPr>
+      <w:r>
+        <w:rPr>
+          <w:noProof/>
+          <w:lang w:eastAsia="pt-BR"/>
+        </w:rPr>
         <w:drawing>
           <wp:inline distT="0" distB="0" distL="0" distR="0" wp14:anchorId="2C231FAA" wp14:editId="5A828477">
             <wp:extent cx="2793426" cy="1298892"/>
@@ -4873,28 +4994,7 @@
         <w:jc w:val="center"/>
       </w:pPr>
       <w:r>
-        <w:t>Fig. 7</w:t>
-      </w:r>
-      <w:r>
-        <w:t xml:space="preserve">.  </w:t>
-      </w:r>
-      <w:r>
-        <w:t>Imagem de</w:t>
-      </w:r>
-      <w:r>
-        <w:t xml:space="preserve"> quadro</w:t>
-      </w:r>
-      <w:r>
-        <w:t xml:space="preserve"> </w:t>
-      </w:r>
-      <w:r>
-        <w:t>antes (esq.)</w:t>
-      </w:r>
-      <w:r>
-        <w:t xml:space="preserve"> </w:t>
-      </w:r>
-      <w:r>
-        <w:t>e depois (dir.) da retificação.</w:t>
+        <w:t>(a)                                                     (b)</w:t>
       </w:r>
     </w:p>
     <w:p>
@@ -4903,97 +5003,47 @@
         <w:ind w:firstLine="0"/>
         <w:jc w:val="center"/>
       </w:pPr>
+      <w:r>
+        <w:t>Fig. 8</w:t>
+      </w:r>
+      <w:r>
+        <w:t xml:space="preserve">.  </w:t>
+      </w:r>
+      <w:r>
+        <w:t>Imagem de</w:t>
+      </w:r>
+      <w:r>
+        <w:t xml:space="preserve"> quadro</w:t>
+      </w:r>
+      <w:r>
+        <w:t xml:space="preserve"> </w:t>
+      </w:r>
+      <w:r>
+        <w:t>antes (</w:t>
+      </w:r>
+      <w:r>
+        <w:t>a</w:t>
+      </w:r>
+      <w:r>
+        <w:t>)</w:t>
+      </w:r>
+      <w:r>
+        <w:t xml:space="preserve"> </w:t>
+      </w:r>
+      <w:r>
+        <w:t>e depois (</w:t>
+      </w:r>
+      <w:r>
+        <w:t>b</w:t>
+      </w:r>
+      <w:r>
+        <w:t>) da retificação.</w:t>
+      </w:r>
     </w:p>
     <w:p>
       <w:pPr>
         <w:pStyle w:val="Textodenotaderodap"/>
         <w:ind w:firstLine="0"/>
-        <w:jc w:val="center"/>
-      </w:pPr>
-    </w:p>
-    <w:p>
-      <w:pPr>
-        <w:jc w:val="center"/>
-      </w:pPr>
-      <w:r>
-        <w:rPr>
-          <w:noProof/>
-          <w:lang w:eastAsia="pt-BR"/>
-        </w:rPr>
-        <w:drawing>
-          <wp:inline distT="0" distB="0" distL="0" distR="0" wp14:anchorId="5C209C8D" wp14:editId="6A22A676">
-            <wp:extent cx="2771836" cy="1038338"/>
-            <wp:effectExtent l="19050" t="0" r="9464" b="0"/>
-            <wp:docPr id="8" name="Imagem 5"/>
-            <wp:cNvGraphicFramePr>
-              <a:graphicFrameLocks xmlns:a="http://schemas.openxmlformats.org/drawingml/2006/main" noChangeAspect="1"/>
-            </wp:cNvGraphicFramePr>
-            <a:graphic xmlns:a="http://schemas.openxmlformats.org/drawingml/2006/main">
-              <a:graphicData uri="http://schemas.openxmlformats.org/drawingml/2006/picture">
-                <pic:pic xmlns:pic="http://schemas.openxmlformats.org/drawingml/2006/picture">
-                  <pic:nvPicPr>
-                    <pic:cNvPr id="0" name="Picture 5"/>
-                    <pic:cNvPicPr>
-                      <a:picLocks noChangeAspect="1" noChangeArrowheads="1"/>
-                    </pic:cNvPicPr>
-                  </pic:nvPicPr>
-                  <pic:blipFill>
-                    <a:blip r:embed="rId19" cstate="print"/>
-                    <a:srcRect/>
-                    <a:stretch>
-                      <a:fillRect/>
-                    </a:stretch>
-                  </pic:blipFill>
-                  <pic:spPr bwMode="auto">
-                    <a:xfrm>
-                      <a:off x="0" y="0"/>
-                      <a:ext cx="2773393" cy="1038921"/>
-                    </a:xfrm>
-                    <a:prstGeom prst="rect">
-                      <a:avLst/>
-                    </a:prstGeom>
-                    <a:noFill/>
-                    <a:ln w="9525">
-                      <a:noFill/>
-                      <a:miter lim="800000"/>
-                      <a:headEnd/>
-                      <a:tailEnd/>
-                    </a:ln>
-                  </pic:spPr>
-                </pic:pic>
-              </a:graphicData>
-            </a:graphic>
-          </wp:inline>
-        </w:drawing>
-      </w:r>
-    </w:p>
-    <w:p>
-      <w:pPr>
-        <w:pStyle w:val="Textodenotaderodap"/>
-        <w:ind w:firstLine="0"/>
-        <w:jc w:val="center"/>
-      </w:pPr>
-      <w:r>
-        <w:t>Fig. 8</w:t>
-      </w:r>
-      <w:r>
-        <w:t xml:space="preserve">.  </w:t>
-      </w:r>
-      <w:r>
-        <w:t xml:space="preserve">Imagem </w:t>
-      </w:r>
-      <w:r>
-        <w:t xml:space="preserve">de </w:t>
-      </w:r>
-      <w:r>
-        <w:t>livro antes (esq.) e depois (dir.) da retificação.</w:t>
-      </w:r>
-    </w:p>
-    <w:p>
-      <w:pPr>
-        <w:pStyle w:val="Textodenotaderodap"/>
-        <w:ind w:firstLine="0"/>
-        <w:jc w:val="center"/>
       </w:pPr>
     </w:p>
     <w:p>
@@ -5004,8 +5054,44 @@
         <w:t>Conclusões</w:t>
       </w:r>
     </w:p>
-    <w:p/>
-    <w:p/>
+    <w:p>
+      <w:pPr>
+        <w:ind w:firstLine="202"/>
+        <w:jc w:val="both"/>
+      </w:pPr>
+      <w:r>
+        <w:t>A solução apresentada visa superar os desafios da correção de perspectiva. A detecção automática do ponto de fuga é realizada</w:t>
+      </w:r>
+      <w:r>
+        <w:t xml:space="preserve"> com base nos conceitos geométricos. O método detecta as linhas e a partir delas encontra candidatos a pontos de fuga que são analisados usando duas abordagens diferentes para que, escolhendo os melhores, sejam consolidados os pontos de fuga finais para a retificação da imagem.</w:t>
+      </w:r>
+    </w:p>
+    <w:p>
+      <w:pPr>
+        <w:ind w:firstLine="202"/>
+        <w:jc w:val="both"/>
+      </w:pPr>
+      <w:r>
+        <w:t>Apesar de ter observado bons resultados, é possível melhorar o método aprofundando o estudo na influência dos parâmetros dos algoritmos usados.</w:t>
+      </w:r>
+    </w:p>
+    <w:p>
+      <w:pPr>
+        <w:ind w:firstLine="202"/>
+        <w:jc w:val="both"/>
+      </w:pPr>
+      <w:r>
+        <w:t>Além disso, tendo como objetivo dispositivos móveis</w:t>
+      </w:r>
+      <w:proofErr w:type="gramStart"/>
+      <w:r>
+        <w:t>, é</w:t>
+      </w:r>
+      <w:proofErr w:type="gramEnd"/>
+      <w:r>
+        <w:t xml:space="preserve"> necessário buscar alternativas para alguns algoritmos usados que sejam menos custosas computacionalmente.</w:t>
+      </w:r>
+    </w:p>
     <w:p/>
     <w:p>
       <w:pPr>
@@ -5177,7 +5263,7 @@
           <w:lang w:val="en-US"/>
         </w:rPr>
       </w:pPr>
-      <w:bookmarkStart w:id="3" w:name="_Ref326268262"/>
+      <w:bookmarkStart w:id="2" w:name="_Ref326268262"/>
       <w:r>
         <w:rPr>
           <w:sz w:val="16"/>
@@ -5202,7 +5288,7 @@
         </w:rPr>
         <w:t xml:space="preserve"> approach to edge detection”, IEEE Transactions on PAMI, vol. 8, no. 6, 1986, p. 679-698.</w:t>
       </w:r>
-      <w:bookmarkEnd w:id="3"/>
+      <w:bookmarkEnd w:id="2"/>
     </w:p>
     <w:p>
       <w:pPr>
@@ -5216,7 +5302,7 @@
           <w:lang w:val="en-US"/>
         </w:rPr>
       </w:pPr>
-      <w:bookmarkStart w:id="4" w:name="_Ref326729717"/>
+      <w:bookmarkStart w:id="3" w:name="_Ref326729717"/>
       <w:proofErr w:type="spellStart"/>
       <w:r>
         <w:rPr>
@@ -5235,7 +5321,7 @@
         </w:rPr>
         <w:t>, R. O. and P. E. Hart, "Use of the Hough Transformation to Detect Lines and Curves in Pictures," Comm. ACM, Vol. 15, pp. 11–15 (January, 1972)</w:t>
       </w:r>
-      <w:bookmarkEnd w:id="4"/>
+      <w:bookmarkEnd w:id="3"/>
     </w:p>
     <w:p>
       <w:pPr>
@@ -5246,40 +5332,13 @@
       </w:pPr>
     </w:p>
     <w:sectPr>
-      <w:headerReference w:type="default" r:id="rId20"/>
+      <w:headerReference w:type="default" r:id="rId19"/>
       <w:pgSz w:w="12240" w:h="15840" w:code="1"/>
       <w:pgMar w:top="1008" w:right="936" w:bottom="1008" w:left="936" w:header="432" w:footer="432" w:gutter="0"/>
       <w:cols w:num="2" w:space="288"/>
     </w:sectPr>
   </w:body>
 </w:document>
-</file>
-
-<file path=word/comments.xml><?xml version="1.0" encoding="utf-8"?>
-<w:comments xmlns:wpc="http://schemas.microsoft.com/office/word/2010/wordprocessingCanvas" xmlns:mc="http://schemas.openxmlformats.org/markup-compatibility/2006" xmlns:o="urn:schemas-microsoft-com:office:office" xmlns:r="http://schemas.openxmlformats.org/officeDocument/2006/relationships" xmlns:m="http://schemas.openxmlformats.org/officeDocument/2006/math" xmlns:v="urn:schemas-microsoft-com:vml" xmlns:wp14="http://schemas.microsoft.com/office/word/2010/wordprocessingDrawing" xmlns:wp="http://schemas.openxmlformats.org/drawingml/2006/wordprocessingDrawing" xmlns:w10="urn:schemas-microsoft-com:office:word" xmlns:w="http://schemas.openxmlformats.org/wordprocessingml/2006/main" xmlns:w14="http://schemas.microsoft.com/office/word/2010/wordml" xmlns:wpg="http://schemas.microsoft.com/office/word/2010/wordprocessingGroup" xmlns:wpi="http://schemas.microsoft.com/office/word/2010/wordprocessingInk" xmlns:wne="http://schemas.microsoft.com/office/word/2006/wordml" xmlns:wps="http://schemas.microsoft.com/office/word/2010/wordprocessingShape" mc:Ignorable="w14 wp14">
-  <w:comment w:id="1" w:author="Saulo Cadete Santos Machado" w:date="2012-05-31T18:46:00Z" w:initials="SCSM">
-    <w:p>
-      <w:pPr>
-        <w:pStyle w:val="Textodecomentrio"/>
-        <w:rPr>
-          <w:lang w:val="pt-BR"/>
-        </w:rPr>
-      </w:pPr>
-      <w:r>
-        <w:rPr>
-          <w:rStyle w:val="Refdecomentrio"/>
-        </w:rPr>
-        <w:annotationRef/>
-      </w:r>
-      <w:r>
-        <w:rPr>
-          <w:lang w:val="pt-BR"/>
-        </w:rPr>
-        <w:t>Continuar</w:t>
-      </w:r>
-    </w:p>
-  </w:comment>
-</w:comments>
 </file>
 
 <file path=word/endnotes.xml><?xml version="1.0" encoding="utf-8"?>
@@ -7719,7 +7778,7 @@
 </file>
 
 <file path=customXml/itemProps1.xml><?xml version="1.0" encoding="utf-8"?>
-<ds:datastoreItem xmlns:ds="http://schemas.openxmlformats.org/officeDocument/2006/customXml" ds:itemID="{13F93AB0-2FD3-403E-9F40-4152EB7936E4}">
+<ds:datastoreItem xmlns:ds="http://schemas.openxmlformats.org/officeDocument/2006/customXml" ds:itemID="{2AF6BA30-9872-4CBC-B1E7-7BA727C7C509}">
   <ds:schemaRefs>
     <ds:schemaRef ds:uri="http://schemas.openxmlformats.org/officeDocument/2006/bibliography"/>
   </ds:schemaRefs>

--- a/doc/relatorio_sau.docx
+++ b/doc/relatorio_sau.docx
@@ -4,70 +4,115 @@
   <w:body>
     <w:p>
       <w:pPr>
+        <w:pStyle w:val="Ttulo"/>
+        <w:framePr w:wrap="notBeside" w:x="1444" w:y="161"/>
+      </w:pPr>
+      <w:r>
+        <w:t>Correção de Perspectiva para Imagens de Documentos Capturados por Câmeras</w:t>
+      </w:r>
+    </w:p>
+    <w:p>
+      <w:pPr>
+        <w:pStyle w:val="Authors"/>
+        <w:framePr w:wrap="notBeside" w:x="1607" w:y="1465"/>
+      </w:pPr>
+      <w:r>
+        <w:t>Robson D. Montenegro e Saulo C. S. Machado</w:t>
+      </w:r>
+    </w:p>
+    <w:p>
+      <w:pPr>
         <w:pStyle w:val="Text"/>
         <w:ind w:firstLine="0"/>
         <w:rPr>
+          <w:b/>
           <w:sz w:val="18"/>
           <w:szCs w:val="18"/>
         </w:rPr>
       </w:pPr>
-    </w:p>
-    <w:p>
-      <w:pPr>
-        <w:pStyle w:val="Text"/>
-        <w:ind w:firstLine="0"/>
-        <w:rPr>
+      <w:r>
+        <w:rPr>
+          <w:b/>
           <w:sz w:val="18"/>
           <w:szCs w:val="18"/>
         </w:rPr>
-      </w:pPr>
-      <w:r>
-        <w:rPr>
+        <w:footnoteReference w:customMarkFollows="1" w:id="1"/>
+        <w:sym w:font="Symbol" w:char="F020"/>
+      </w:r>
+      <w:r>
+        <w:rPr>
+          <w:b/>
+          <w:i/>
+          <w:iCs/>
           <w:sz w:val="18"/>
           <w:szCs w:val="18"/>
-        </w:rPr>
-        <w:footnoteReference w:customMarkFollows="1" w:id="1"/>
-        <w:sym w:font="Symbol" w:char="F020"/>
-      </w:r>
-    </w:p>
-    <w:p>
-      <w:pPr>
-        <w:pStyle w:val="Ttulo"/>
-        <w:framePr w:wrap="notBeside"/>
-      </w:pPr>
-      <w:r>
-        <w:t>Correção de Perspectiva para Imagens de Documentos Capturados por Câmeras</w:t>
-      </w:r>
-    </w:p>
-    <w:p>
-      <w:pPr>
-        <w:pStyle w:val="Authors"/>
-        <w:framePr w:wrap="notBeside"/>
-      </w:pPr>
-      <w:r>
-        <w:t>Robson D. Montenegro e</w:t>
-      </w:r>
-      <w:r>
-        <w:t xml:space="preserve"> </w:t>
-      </w:r>
-      <w:r>
-        <w:t>Saulo C. S. Machado</w:t>
-      </w:r>
-    </w:p>
-    <w:p>
-      <w:pPr>
-        <w:pStyle w:val="Abstract"/>
-        <w:rPr>
           <w:lang w:val="en-US"/>
         </w:rPr>
-      </w:pPr>
+        <w:t>Abstract</w:t>
+      </w:r>
+      <w:r>
+        <w:rPr>
+          <w:b/>
+          <w:sz w:val="18"/>
+          <w:szCs w:val="18"/>
+          <w:lang w:val="en-US"/>
+        </w:rPr>
+        <w:t>—</w:t>
+      </w:r>
+      <w:proofErr w:type="gramStart"/>
+      <w:r>
+        <w:rPr>
+          <w:b/>
+          <w:sz w:val="18"/>
+          <w:szCs w:val="18"/>
+          <w:lang w:val="en-US"/>
+        </w:rPr>
+        <w:t>There’s</w:t>
+      </w:r>
+      <w:proofErr w:type="gramEnd"/>
+      <w:r>
+        <w:rPr>
+          <w:b/>
+          <w:sz w:val="18"/>
+          <w:szCs w:val="18"/>
+          <w:lang w:val="en-US"/>
+        </w:rPr>
+        <w:t xml:space="preserve"> a large amount of data that exists and still is produced in paper. </w:t>
+      </w:r>
+      <w:r>
+        <w:rPr>
+          <w:b/>
+          <w:sz w:val="18"/>
+          <w:szCs w:val="18"/>
+          <w:lang w:val="en-US"/>
+        </w:rPr>
+        <w:t>Creating digital documents using images captured from mobile cameras is even a greater challenge due to perspective distortions. The proposed method uses geometric concepts to estimate vanishing points and common image processing algorithms to detect useful information from the image.</w:t>
+      </w:r>
+      <w:bookmarkStart w:id="0" w:name="_GoBack"/>
+      <w:bookmarkEnd w:id="0"/>
+    </w:p>
+    <w:p>
+      <w:pPr>
+        <w:rPr>
+          <w:lang w:val="en-US"/>
+        </w:rPr>
+      </w:pPr>
+    </w:p>
+    <w:p>
+      <w:pPr>
+        <w:pStyle w:val="IndexTerms"/>
+        <w:rPr>
+          <w:lang w:val="en-US"/>
+        </w:rPr>
+      </w:pPr>
+      <w:bookmarkStart w:id="1" w:name="PointTmp"/>
       <w:r>
         <w:rPr>
           <w:i/>
           <w:iCs/>
           <w:lang w:val="en-US"/>
         </w:rPr>
-        <w:t>Abstract</w:t>
+        <w:t>Index Terms</w:t>
       </w:r>
       <w:r>
         <w:rPr>
@@ -75,115 +120,21 @@
         </w:rPr>
         <w:t>—</w:t>
       </w:r>
-      <w:proofErr w:type="gramStart"/>
       <w:r>
         <w:rPr>
           <w:lang w:val="en-US"/>
         </w:rPr>
-        <w:t>These</w:t>
-      </w:r>
-      <w:proofErr w:type="gramEnd"/>
-      <w:r>
+        <w:t>image edge detection, image processing</w:t>
+      </w:r>
+    </w:p>
+    <w:p>
+      <w:pPr>
         <w:rPr>
           <w:lang w:val="en-US"/>
         </w:rPr>
-        <w:t xml:space="preserve"> instructions give you guidelines for preparing papers for IEEE T</w:t>
-      </w:r>
-      <w:r>
-        <w:rPr>
-          <w:sz w:val="16"/>
-          <w:szCs w:val="16"/>
-          <w:lang w:val="en-US"/>
-        </w:rPr>
-        <w:t>RANSACTIONS</w:t>
-      </w:r>
-      <w:r>
-        <w:rPr>
-          <w:lang w:val="en-US"/>
-        </w:rPr>
-        <w:t xml:space="preserve"> and J</w:t>
-      </w:r>
-      <w:r>
-        <w:rPr>
-          <w:sz w:val="16"/>
-          <w:szCs w:val="16"/>
-          <w:lang w:val="en-US"/>
-        </w:rPr>
-        <w:t>OURNALS</w:t>
-      </w:r>
-      <w:r>
-        <w:rPr>
-          <w:i/>
-          <w:iCs/>
-          <w:lang w:val="en-US"/>
-        </w:rPr>
-        <w:t>.</w:t>
-      </w:r>
-      <w:r>
-        <w:rPr>
-          <w:lang w:val="en-US"/>
-        </w:rPr>
-        <w:t xml:space="preserve"> Use this document as a template if you are using Microsoft </w:t>
-      </w:r>
-      <w:r>
-        <w:rPr>
-          <w:i/>
-          <w:iCs/>
-          <w:lang w:val="en-US"/>
-        </w:rPr>
-        <w:t>Word</w:t>
-      </w:r>
-      <w:r>
-        <w:rPr>
-          <w:lang w:val="en-US"/>
-        </w:rPr>
-        <w:t xml:space="preserve"> 6.0 or later. Otherwise, use this document as an instruction set. The electronic file of your paper will be formatted further at IEEE. Define all symbols used in the abstract. Do not cite references in the abstract. Do not delete the blank line immediately above the abstract; it sets the footnote at the bottom of this column.</w:t>
-      </w:r>
-    </w:p>
-    <w:p>
-      <w:pPr>
-        <w:rPr>
-          <w:lang w:val="en-US"/>
-        </w:rPr>
-      </w:pPr>
-    </w:p>
-    <w:p>
-      <w:pPr>
-        <w:pStyle w:val="IndexTerms"/>
-        <w:rPr>
-          <w:lang w:val="en-US"/>
-        </w:rPr>
-      </w:pPr>
-      <w:bookmarkStart w:id="0" w:name="PointTmp"/>
-      <w:r>
-        <w:rPr>
-          <w:i/>
-          <w:iCs/>
-          <w:lang w:val="en-US"/>
-        </w:rPr>
-        <w:t>Index Terms</w:t>
-      </w:r>
-      <w:r>
-        <w:rPr>
-          <w:lang w:val="en-US"/>
-        </w:rPr>
-        <w:t>—</w:t>
-      </w:r>
-      <w:r>
-        <w:rPr>
-          <w:lang w:val="en-US"/>
-        </w:rPr>
-        <w:t>image edge detection, image processing</w:t>
-      </w:r>
-    </w:p>
-    <w:p>
-      <w:pPr>
-        <w:rPr>
-          <w:lang w:val="en-US"/>
-        </w:rPr>
-      </w:pPr>
-    </w:p>
-    <w:bookmarkEnd w:id="0"/>
+      </w:pPr>
+    </w:p>
+    <w:bookmarkEnd w:id="1"/>
     <w:p>
       <w:pPr>
         <w:pStyle w:val="Ttulo1"/>
@@ -312,17 +263,9 @@
       <w:r>
         <w:t>O método apresentado foi aplicado a imagens de câmeras de celular e os resultados foram comparados a resultados estimados visualmente.</w:t>
       </w:r>
-      <w:bookmarkStart w:id="1" w:name="_GoBack"/>
-      <w:bookmarkEnd w:id="1"/>
       <w:r>
         <w:t xml:space="preserve"> </w:t>
       </w:r>
-    </w:p>
-    <w:p>
-      <w:pPr>
-        <w:pStyle w:val="Text"/>
-        <w:ind w:firstLine="0"/>
-      </w:pPr>
     </w:p>
     <w:p>
       <w:pPr>
@@ -828,21 +771,7 @@
         <w:rPr>
           <w:color w:val="282828" w:themeColor="text1"/>
         </w:rPr>
-        <w:t xml:space="preserve">que obtiveram maior soma, e assim, </w:t>
-      </w:r>
-      <w:proofErr w:type="gramStart"/>
-      <w:r>
-        <w:rPr>
-          <w:color w:val="282828" w:themeColor="text1"/>
-        </w:rPr>
-        <w:t>determinar</w:t>
-      </w:r>
-      <w:proofErr w:type="gramEnd"/>
-      <w:r>
-        <w:rPr>
-          <w:color w:val="282828" w:themeColor="text1"/>
-        </w:rPr>
-        <w:t xml:space="preserve"> as linhas retas da imagem. </w:t>
+        <w:t xml:space="preserve">que obtiveram maior soma, e assim, determinar as linhas retas da imagem. </w:t>
       </w:r>
       <w:r>
         <w:rPr>
@@ -908,7 +837,7 @@
           <v:shape id="_x0000_i1025" type="#_x0000_t75" style="width:47.55pt;height:12.9pt" o:ole="" fillcolor="window">
             <v:imagedata r:id="rId10" o:title=""/>
           </v:shape>
-          <o:OLEObject Type="Embed" ProgID="Equation.3" ShapeID="_x0000_i1025" DrawAspect="Content" ObjectID="_1400480714" r:id="rId11"/>
+          <o:OLEObject Type="Embed" ProgID="Equation.3" ShapeID="_x0000_i1025" DrawAspect="Content" ObjectID="_1400482910" r:id="rId11"/>
         </w:object>
       </w:r>
       <w:r>
@@ -937,49 +866,46 @@
         <w:pStyle w:val="Text"/>
       </w:pPr>
       <w:r>
-        <w:t xml:space="preserve">A detecção dos pontos de fuga é dada a partir de </w:t>
+        <w:t xml:space="preserve">A detecção dos pontos de fuga é dada a partir de informações adquiridas a partir das abordagens </w:t>
+      </w:r>
+      <w:r>
+        <w:t>indireta</w:t>
+      </w:r>
+      <w:r>
+        <w:t xml:space="preserve"> e </w:t>
+      </w:r>
+      <w:r>
+        <w:t>direta</w:t>
+      </w:r>
+      <w:r>
+        <w:t xml:space="preserve">. Ambas utilizam informações das linhas encontradas na imagem e suas interseções. A abordagem </w:t>
+      </w:r>
+      <w:r>
+        <w:t xml:space="preserve">indireta é mais simples </w:t>
+      </w:r>
+      <w:r>
+        <w:t>e leva em consideração apenas a quantidade de interseções para escolher o ponto de fuga</w:t>
+      </w:r>
+      <w:r>
+        <w:t>.</w:t>
+      </w:r>
+      <w:r>
+        <w:t xml:space="preserve"> </w:t>
+      </w:r>
+      <w:r>
+        <w:t>Já a</w:t>
+      </w:r>
+      <w:r>
+        <w:t xml:space="preserve"> </w:t>
+      </w:r>
+      <w:r>
+        <w:t xml:space="preserve">direta </w:t>
+      </w:r>
+      <w:r>
+        <w:t xml:space="preserve">utiliza </w:t>
       </w:r>
       <w:r>
         <w:lastRenderedPageBreak/>
-        <w:t xml:space="preserve">informações adquiridas a partir das abordagens </w:t>
-      </w:r>
-      <w:r>
-        <w:t>indireta</w:t>
-      </w:r>
-      <w:r>
-        <w:t xml:space="preserve"> e </w:t>
-      </w:r>
-      <w:r>
-        <w:t>direta</w:t>
-      </w:r>
-      <w:r>
-        <w:t xml:space="preserve">. Ambas utilizam informações das linhas encontradas na imagem e suas interseções. A abordagem </w:t>
-      </w:r>
-      <w:r>
-        <w:t xml:space="preserve">indireta é mais simples </w:t>
-      </w:r>
-      <w:r>
-        <w:t>e leva em consideração apenas a quantidade de interseções para escolher o ponto de fuga</w:t>
-      </w:r>
-      <w:r>
-        <w:t>.</w:t>
-      </w:r>
-      <w:r>
-        <w:t xml:space="preserve"> </w:t>
-      </w:r>
-      <w:r>
-        <w:t>Já a</w:t>
-      </w:r>
-      <w:r>
-        <w:t xml:space="preserve"> </w:t>
-      </w:r>
-      <w:r>
-        <w:t xml:space="preserve">direta </w:t>
-      </w:r>
-      <w:r>
-        <w:t xml:space="preserve">utiliza </w:t>
-      </w:r>
-      <w:r>
         <w:t>essa informação para limitar o espaço de observações que são realizadas</w:t>
       </w:r>
       <w:r>
@@ -1395,31 +1321,56 @@
         <w:t xml:space="preserve"> linhas retas </w:t>
       </w:r>
       <w:r>
-        <w:t xml:space="preserve">mais </w:t>
+        <w:t>mais significativas</w:t>
+      </w:r>
+      <w:r>
+        <w:t xml:space="preserve"> </w:t>
+      </w:r>
+      <w:r>
+        <w:t>de acordo com o</w:t>
+      </w:r>
+      <w:r>
+        <w:t xml:space="preserve"> tamanho</w:t>
+      </w:r>
+      <w:r>
+        <w:t xml:space="preserve">. </w:t>
+      </w:r>
+    </w:p>
+    <w:p>
+      <w:pPr>
+        <w:pStyle w:val="Ttulo1"/>
+      </w:pPr>
+      <w:r>
+        <w:t>Detecção e seleção de pontos de fuga</w:t>
+      </w:r>
+    </w:p>
+    <w:p>
+      <w:pPr>
+        <w:pStyle w:val="Text"/>
+      </w:pPr>
+      <w:r>
+        <w:t>As equações das linhas obtidas são utilizadas para encontrar os pontos de interseç</w:t>
+      </w:r>
+      <w:r>
+        <w:t xml:space="preserve">ão entre elas. A </w:t>
+      </w:r>
+      <w:r>
+        <w:t>Fig. 1</w:t>
+      </w:r>
+      <w:proofErr w:type="gramStart"/>
+      <w:r>
+        <w:t xml:space="preserve"> </w:t>
+      </w:r>
+      <w:r>
+        <w:t xml:space="preserve"> </w:t>
+      </w:r>
+      <w:proofErr w:type="gramEnd"/>
+      <w:r>
+        <w:t xml:space="preserve">deixa claro por </w:t>
       </w:r>
       <w:r>
         <w:lastRenderedPageBreak/>
-        <w:t>significativas</w:t>
-      </w:r>
-      <w:r>
-        <w:t xml:space="preserve"> </w:t>
-      </w:r>
-      <w:r>
-        <w:t>de acordo com o</w:t>
-      </w:r>
-      <w:r>
-        <w:t xml:space="preserve"> tamanho</w:t>
-      </w:r>
-      <w:r>
-        <w:t xml:space="preserve">. </w:t>
-      </w:r>
-    </w:p>
-    <w:p>
-      <w:pPr>
-        <w:pStyle w:val="Ttulo1"/>
-      </w:pPr>
-      <w:r>
-        <w:t>Detecção e seleção de pontos de fuga</w:t>
+        <w:t>que esses pontos são escolhidos para compor os candidatos a pontos de fuga. Mas em uma imagem real certamente haverão mais linhas detectadas que as bordas do documento que alvo da correção. Para limitar o número de candidatos é feito um agrupamento desses pontos a partir do algoritmo K-Médias e apenas os centroides dos grupos são considerados candidatos a pontos de fuga.</w:t>
       </w:r>
     </w:p>
     <w:p>
@@ -1427,41 +1378,11 @@
         <w:pStyle w:val="Text"/>
       </w:pPr>
       <w:r>
-        <w:t>As equações das linhas obtidas são utilizadas para encontrar os pontos de interseç</w:t>
-      </w:r>
-      <w:r>
-        <w:t xml:space="preserve">ão entre elas. A </w:t>
-      </w:r>
-      <w:r>
-        <w:t>Fig. 1</w:t>
-      </w:r>
-      <w:proofErr w:type="gramStart"/>
-      <w:r>
-        <w:t xml:space="preserve"> </w:t>
-      </w:r>
-      <w:r>
-        <w:t xml:space="preserve"> </w:t>
-      </w:r>
-      <w:proofErr w:type="gramEnd"/>
-      <w:r>
-        <w:t>deixa claro por que esses pontos são escolhidos para compor os candidatos a pontos de fuga. Mas em uma imagem real certamente haverão mais linhas detectadas que as bordas do documento que alvo da correção. Para limitar o número de candidatos é feito um agrupamento desses pontos a partir do algoritmo K-Médias e apenas os centroides dos grupos são considerados candidatos a pontos de fuga.</w:t>
-      </w:r>
-    </w:p>
-    <w:p>
-      <w:pPr>
-        <w:pStyle w:val="Text"/>
-      </w:pPr>
-      <w:r>
         <w:t>Cada abordagem detalhada a seguir define uma função de lucro para a escolha de pontos de fuga. Essas funções são consolidadas em um terceiro momento para a escolha dos pontos de fuga finais.</w:t>
       </w:r>
     </w:p>
     <w:p>
       <w:pPr>
-        <w:pStyle w:val="Text"/>
-      </w:pPr>
-    </w:p>
-    <w:p>
-      <w:pPr>
         <w:pStyle w:val="Ttulo2"/>
       </w:pPr>
       <w:r>
@@ -1470,12 +1391,6 @@
       <w:r>
         <w:t>Indireta</w:t>
       </w:r>
-    </w:p>
-    <w:p>
-      <w:pPr>
-        <w:ind w:firstLine="202"/>
-        <w:jc w:val="both"/>
-      </w:pPr>
     </w:p>
     <w:p>
       <w:pPr>
@@ -1536,6 +1451,12 @@
             </m:r>
           </m:sub>
         </m:sSub>
+        <m:r>
+          <w:rPr>
+            <w:rFonts w:ascii="Cambria Math" w:hAnsi="Cambria Math"/>
+          </w:rPr>
+          <m:t>ireta</m:t>
+        </m:r>
         <m:d>
           <m:dPr>
             <m:ctrlPr>
@@ -1710,7 +1631,10 @@
         </m:nary>
       </m:oMath>
       <w:r>
-        <w:t xml:space="preserve">                         (2)</w:t>
+        <w:t xml:space="preserve">             </w:t>
+      </w:r>
+      <w:r>
+        <w:t xml:space="preserve">    (2)</w:t>
       </w:r>
     </w:p>
     <w:p>
@@ -1932,12 +1856,6 @@
     </w:p>
     <w:p>
       <w:pPr>
-        <w:ind w:firstLine="202"/>
-        <w:jc w:val="both"/>
-      </w:pPr>
-    </w:p>
-    <w:p>
-      <w:pPr>
         <w:pStyle w:val="Ttulo2"/>
       </w:pPr>
       <w:r>
@@ -1946,12 +1864,6 @@
       <w:r>
         <w:t>Direta</w:t>
       </w:r>
-    </w:p>
-    <w:p>
-      <w:pPr>
-        <w:ind w:firstLine="202"/>
-        <w:jc w:val="both"/>
-      </w:pPr>
     </w:p>
     <w:p>
       <w:pPr>
@@ -2100,7 +2012,6 @@
         <w:jc w:val="center"/>
       </w:pPr>
       <w:r>
-        <w:lastRenderedPageBreak/>
         <w:tab/>
       </w:r>
     </w:p>
@@ -3047,7 +2958,10 @@
         </m:nary>
       </m:oMath>
       <w:r>
-        <w:t xml:space="preserve">               </w:t>
+        <w:t xml:space="preserve"> </w:t>
+      </w:r>
+      <w:r>
+        <w:t xml:space="preserve">      </w:t>
       </w:r>
       <w:r>
         <w:t xml:space="preserve"> (5)</w:t>
@@ -3510,11 +3424,6 @@
     </w:p>
     <w:p>
       <w:pPr>
-        <w:jc w:val="both"/>
-      </w:pPr>
-    </w:p>
-    <w:p>
-      <w:pPr>
         <w:pStyle w:val="Ttulo2"/>
       </w:pPr>
       <w:r>
@@ -3524,7 +3433,6 @@
         <w:t xml:space="preserve"> dos Pontos de Fuga</w:t>
       </w:r>
     </w:p>
-    <w:p/>
     <w:p>
       <w:pPr>
         <w:ind w:firstLine="202"/>
@@ -3852,6 +3760,7 @@
         <w:t xml:space="preserve"> </w:t>
       </w:r>
       <w:r>
+        <w:lastRenderedPageBreak/>
         <w:t xml:space="preserve">e do </w:t>
       </w:r>
       <w:r>
@@ -4777,15 +4686,16 @@
         <w:jc w:val="both"/>
       </w:pPr>
       <w:r>
-        <w:t xml:space="preserve">Para avaliar a qualidade do método </w:t>
-      </w:r>
-      <w:proofErr w:type="gramStart"/>
-      <w:r>
-        <w:t>foram</w:t>
-      </w:r>
-      <w:proofErr w:type="gramEnd"/>
-      <w:r>
-        <w:t xml:space="preserve"> estimados visualmente o resultado ideal para as imagens com distorção de perspectiva. </w:t>
+        <w:t xml:space="preserve">Para avaliar a qualidade do método foram estimados visualmente </w:t>
+      </w:r>
+      <w:r>
+        <w:t>resultados</w:t>
+      </w:r>
+      <w:r>
+        <w:t xml:space="preserve"> ideais</w:t>
+      </w:r>
+      <w:r>
+        <w:t xml:space="preserve"> para as imagens com distorção de perspectiva. </w:t>
       </w:r>
       <w:r>
         <w:t xml:space="preserve">Após a correção automática o resultado foi comparado e, como pode ser observado nas Fig. 7 e 8, </w:t>
@@ -4811,7 +4721,13 @@
         <w:t xml:space="preserve">(b) </w:t>
       </w:r>
       <w:r>
-        <w:t xml:space="preserve">é possível observar que, com a correção de perspectiva, é criada uma região inválida (em preto) na imagem. Isso acontece porque com a transformação o conteúdo disponível da imagem foi ajustado, mas a área visível continua a mesma. Para remover essas áreas é feito um corte considerando as menores dimensões visíveis para </w:t>
+        <w:t>é possível observar que, com a correção de perspectiva, é criada uma região inválida (em preto) na imagem. Isso acontece porque com a transformação o conteúdo disponível da imagem foi ajustado, mas a área visível continua a mesma. Para remover essas áreas é feito um corte considerando as menores dimensões visíveis para</w:t>
+      </w:r>
+      <w:r>
+        <w:t>:</w:t>
+      </w:r>
+      <w:r>
+        <w:t xml:space="preserve"> </w:t>
       </w:r>
       <w:proofErr w:type="gramStart"/>
       <w:r>
@@ -4940,6 +4856,7 @@
           <w:noProof/>
           <w:lang w:eastAsia="pt-BR"/>
         </w:rPr>
+        <w:lastRenderedPageBreak/>
         <w:drawing>
           <wp:inline distT="0" distB="0" distL="0" distR="0" wp14:anchorId="2C231FAA" wp14:editId="5A828477">
             <wp:extent cx="2793426" cy="1298892"/>
@@ -5042,12 +4959,6 @@
     </w:p>
     <w:p>
       <w:pPr>
-        <w:pStyle w:val="Textodenotaderodap"/>
-        <w:ind w:firstLine="0"/>
-      </w:pPr>
-    </w:p>
-    <w:p>
-      <w:pPr>
         <w:pStyle w:val="Ttulo1"/>
       </w:pPr>
       <w:r>
@@ -5092,7 +5003,6 @@
         <w:t xml:space="preserve"> necessário buscar alternativas para alguns algoritmos usados que sejam menos custosas computacionalmente.</w:t>
       </w:r>
     </w:p>
-    <w:p/>
     <w:p>
       <w:pPr>
         <w:pStyle w:val="ReferenceHead"/>
@@ -5483,7 +5393,7 @@
       <w:rPr>
         <w:noProof/>
       </w:rPr>
-      <w:t>4</w:t>
+      <w:t>2</w:t>
     </w:r>
     <w:r>
       <w:rPr>
@@ -7778,7 +7688,7 @@
 </file>
 
 <file path=customXml/itemProps1.xml><?xml version="1.0" encoding="utf-8"?>
-<ds:datastoreItem xmlns:ds="http://schemas.openxmlformats.org/officeDocument/2006/customXml" ds:itemID="{2AF6BA30-9872-4CBC-B1E7-7BA727C7C509}">
+<ds:datastoreItem xmlns:ds="http://schemas.openxmlformats.org/officeDocument/2006/customXml" ds:itemID="{925308DF-FD83-4EEF-9ED8-58B58CD596BC}">
   <ds:schemaRefs>
     <ds:schemaRef ds:uri="http://schemas.openxmlformats.org/officeDocument/2006/bibliography"/>
   </ds:schemaRefs>
